--- a/AnswerSheet_Lab1(1) (1).docx
+++ b/AnswerSheet_Lab1(1) (1).docx
@@ -556,29 +556,269 @@
     <w:p/>
     <w:p>
       <w:r>
-        <w:t>2A: Copy screenshots or pictures of 10 different plots below.</w:t>
-      </w:r>
-    </w:p>
-    <w:p/>
-    <w:p/>
-    <w:p/>
-    <w:p/>
-    <w:p/>
-    <w:p/>
-    <w:p/>
-    <w:p/>
-    <w:p>
-      <w:r>
-        <w:t>2B: Copy screenshots or pictures of 10 different plots below.</w:t>
-      </w:r>
-    </w:p>
-    <w:p/>
-    <w:p/>
-    <w:p/>
-    <w:p/>
-    <w:p>
-      <w:r>
-        <w:t>2C. Answer:</w:t>
+        <w:rPr>
+          <w:b/>
+          <w:bCs/>
+          <w:i/>
+          <w:iCs/>
+        </w:rPr>
+        <w:t>2A</w:t>
+      </w:r>
+      <w:r>
+        <w:rPr>
+          <w:b/>
+          <w:bCs/>
+          <w:i/>
+          <w:iCs/>
+        </w:rPr>
+        <w:t xml:space="preserve"> (</w:t>
+      </w:r>
+      <w:r>
+        <w:rPr>
+          <w:b/>
+          <w:bCs/>
+          <w:i/>
+          <w:iCs/>
+        </w:rPr>
+        <w:t>Copy screenshots or pictures of 10 different plots below</w:t>
+      </w:r>
+      <w:r>
+        <w:rPr>
+          <w:b/>
+          <w:bCs/>
+          <w:i/>
+          <w:iCs/>
+        </w:rPr>
+        <w:t xml:space="preserve">): </w:t>
+      </w:r>
+      <w:r>
+        <w:rPr>
+          <w:b/>
+          <w:bCs/>
+          <w:i/>
+          <w:iCs/>
+        </w:rPr>
+        <w:t>Create 10 plots and paste a picture or screenshot of them in the answer sheet. Each of plot should be a different outcome of running the “</w:t>
+      </w:r>
+      <w:proofErr w:type="spellStart"/>
+      <w:r>
+        <w:rPr>
+          <w:b/>
+          <w:bCs/>
+          <w:i/>
+          <w:iCs/>
+        </w:rPr>
+        <w:t>runTrial</w:t>
+      </w:r>
+      <w:proofErr w:type="spellEnd"/>
+      <w:r>
+        <w:rPr>
+          <w:b/>
+          <w:bCs/>
+          <w:i/>
+          <w:iCs/>
+        </w:rPr>
+        <w:t xml:space="preserve">” function with parameters </w:t>
+      </w:r>
+      <w:proofErr w:type="spellStart"/>
+      <w:r>
+        <w:rPr>
+          <w:b/>
+          <w:bCs/>
+          <w:i/>
+          <w:iCs/>
+        </w:rPr>
+        <w:t>nrWordsPerSentence</w:t>
+      </w:r>
+      <w:proofErr w:type="spellEnd"/>
+      <w:r>
+        <w:rPr>
+          <w:b/>
+          <w:bCs/>
+          <w:i/>
+          <w:iCs/>
+        </w:rPr>
+        <w:t xml:space="preserve">=17, </w:t>
+      </w:r>
+      <w:proofErr w:type="spellStart"/>
+      <w:r>
+        <w:rPr>
+          <w:b/>
+          <w:bCs/>
+          <w:i/>
+          <w:iCs/>
+        </w:rPr>
+        <w:t>nrSentences</w:t>
+      </w:r>
+      <w:proofErr w:type="spellEnd"/>
+      <w:r>
+        <w:rPr>
+          <w:b/>
+          <w:bCs/>
+          <w:i/>
+          <w:iCs/>
+        </w:rPr>
+        <w:t xml:space="preserve"> = 10, </w:t>
+      </w:r>
+      <w:proofErr w:type="spellStart"/>
+      <w:r>
+        <w:rPr>
+          <w:b/>
+          <w:bCs/>
+          <w:i/>
+          <w:iCs/>
+        </w:rPr>
+        <w:t>nrSteeringMovementsWhenSteering</w:t>
+      </w:r>
+      <w:proofErr w:type="spellEnd"/>
+      <w:r>
+        <w:rPr>
+          <w:b/>
+          <w:bCs/>
+          <w:i/>
+          <w:iCs/>
+        </w:rPr>
+        <w:t xml:space="preserve"> = 4, and interleaving=”word”. Please mind the criteria that were mentioned at the end of the engineering assignment for that model.</w:t>
+      </w:r>
+    </w:p>
+    <w:p/>
+    <w:p/>
+    <w:p/>
+    <w:p/>
+    <w:p>
+      <w:pPr>
+        <w:rPr>
+          <w:b/>
+          <w:bCs/>
+          <w:i/>
+          <w:iCs/>
+        </w:rPr>
+      </w:pPr>
+      <w:r>
+        <w:rPr>
+          <w:b/>
+          <w:bCs/>
+          <w:i/>
+          <w:iCs/>
+        </w:rPr>
+        <w:t>2B</w:t>
+      </w:r>
+      <w:r>
+        <w:rPr>
+          <w:b/>
+          <w:bCs/>
+          <w:i/>
+          <w:iCs/>
+        </w:rPr>
+        <w:t xml:space="preserve"> (</w:t>
+      </w:r>
+      <w:r>
+        <w:rPr>
+          <w:b/>
+          <w:bCs/>
+          <w:i/>
+          <w:iCs/>
+        </w:rPr>
+        <w:t>Copy screenshots or pictures of 10 different plots below</w:t>
+      </w:r>
+      <w:r>
+        <w:rPr>
+          <w:b/>
+          <w:bCs/>
+          <w:i/>
+          <w:iCs/>
+        </w:rPr>
+        <w:t xml:space="preserve">): </w:t>
+      </w:r>
+      <w:r>
+        <w:rPr>
+          <w:b/>
+          <w:bCs/>
+          <w:i/>
+          <w:iCs/>
+        </w:rPr>
+        <w:t>Create another 10 plots and paste a picture or screenshot of them in the answer sheet. These plots should be 10 different outcomes of running the “</w:t>
+      </w:r>
+      <w:proofErr w:type="spellStart"/>
+      <w:r>
+        <w:rPr>
+          <w:b/>
+          <w:bCs/>
+          <w:i/>
+          <w:iCs/>
+        </w:rPr>
+        <w:t>runTrial</w:t>
+      </w:r>
+      <w:proofErr w:type="spellEnd"/>
+      <w:r>
+        <w:rPr>
+          <w:b/>
+          <w:bCs/>
+          <w:i/>
+          <w:iCs/>
+        </w:rPr>
+        <w:t>” function with the same parameter settings as for question 2A, except that the interleaving strategy should be “sentence”.</w:t>
+      </w:r>
+    </w:p>
+    <w:p/>
+    <w:p/>
+    <w:p/>
+    <w:p/>
+    <w:p>
+      <w:pPr>
+        <w:rPr>
+          <w:b/>
+          <w:bCs/>
+          <w:i/>
+          <w:iCs/>
+        </w:rPr>
+      </w:pPr>
+      <w:r>
+        <w:rPr>
+          <w:b/>
+          <w:bCs/>
+          <w:i/>
+          <w:iCs/>
+        </w:rPr>
+        <w:t>2C:</w:t>
+      </w:r>
+      <w:r>
+        <w:rPr>
+          <w:b/>
+          <w:bCs/>
+          <w:i/>
+          <w:iCs/>
+        </w:rPr>
+        <w:t xml:space="preserve"> </w:t>
+      </w:r>
+      <w:r>
+        <w:rPr>
+          <w:b/>
+          <w:bCs/>
+          <w:i/>
+          <w:iCs/>
+        </w:rPr>
+        <w:t xml:space="preserve">Explain what you see in the Figures. Specifically: </w:t>
+      </w:r>
+      <w:proofErr w:type="spellStart"/>
+      <w:r>
+        <w:rPr>
+          <w:b/>
+          <w:bCs/>
+          <w:i/>
+          <w:iCs/>
+        </w:rPr>
+        <w:t>i</w:t>
+      </w:r>
+      <w:proofErr w:type="spellEnd"/>
+      <w:r>
+        <w:rPr>
+          <w:b/>
+          <w:bCs/>
+          <w:i/>
+          <w:iCs/>
+        </w:rPr>
+        <w:t>. How does the pattern of the different strategy show itself in the Figures? (e.g., how does this differ between the file you submitted for A and the file you submitted for B) ii. Within one type of strategy: what causes that each individual plot is different from the others? What causes these differences?</w:t>
       </w:r>
     </w:p>
     <w:p/>
@@ -621,26 +861,180 @@
       </w:r>
     </w:p>
     <w:p>
-      <w:r>
-        <w:t>3A: Copy screenshot or picture of your plot below.</w:t>
-      </w:r>
-    </w:p>
-    <w:p/>
-    <w:p/>
-    <w:p/>
-    <w:p/>
-    <w:p/>
-    <w:p/>
-    <w:p>
-      <w:r>
-        <w:t>3B. Answer:</w:t>
-      </w:r>
-    </w:p>
-    <w:p/>
-    <w:p/>
-    <w:p>
-      <w:r>
-        <w:t>3C. Answer:</w:t>
+      <w:pPr>
+        <w:rPr>
+          <w:b/>
+          <w:bCs/>
+          <w:i/>
+          <w:iCs/>
+        </w:rPr>
+      </w:pPr>
+      <w:r>
+        <w:rPr>
+          <w:b/>
+          <w:bCs/>
+          <w:i/>
+          <w:iCs/>
+        </w:rPr>
+        <w:t>3A</w:t>
+      </w:r>
+      <w:r>
+        <w:rPr>
+          <w:b/>
+          <w:bCs/>
+          <w:i/>
+          <w:iCs/>
+        </w:rPr>
+        <w:t xml:space="preserve"> (</w:t>
+      </w:r>
+      <w:r>
+        <w:rPr>
+          <w:b/>
+          <w:bCs/>
+          <w:i/>
+          <w:iCs/>
+        </w:rPr>
+        <w:t>Copy screenshot or picture of your plot below</w:t>
+      </w:r>
+      <w:r>
+        <w:rPr>
+          <w:b/>
+          <w:bCs/>
+          <w:i/>
+          <w:iCs/>
+        </w:rPr>
+        <w:t xml:space="preserve">): </w:t>
+      </w:r>
+      <w:r>
+        <w:rPr>
+          <w:b/>
+          <w:bCs/>
+          <w:i/>
+          <w:iCs/>
+        </w:rPr>
+        <w:t>Submit a picture or screenshot of the plot that you generated (in the function “</w:t>
+      </w:r>
+      <w:proofErr w:type="spellStart"/>
+      <w:r>
+        <w:rPr>
+          <w:b/>
+          <w:bCs/>
+          <w:i/>
+          <w:iCs/>
+        </w:rPr>
+        <w:t>runSimulations</w:t>
+      </w:r>
+      <w:proofErr w:type="spellEnd"/>
+      <w:r>
+        <w:rPr>
+          <w:b/>
+          <w:bCs/>
+          <w:i/>
+          <w:iCs/>
+        </w:rPr>
+        <w:t>”) which shows the predictions of individual trials (horizontal axis: total trial time, vertical axis: max lateral deviation) and their mean performance + standard deviation (see above engineering question). This should be a plot for 100 simulations per condition (so 400 simulations total). If there are grounds why your computer could not do this, submit a plot based on fewer trials (e.g., 50 trials).</w:t>
+      </w:r>
+    </w:p>
+    <w:p/>
+    <w:p/>
+    <w:p/>
+    <w:p/>
+    <w:p>
+      <w:pPr>
+        <w:rPr>
+          <w:b/>
+          <w:bCs/>
+          <w:i/>
+          <w:iCs/>
+        </w:rPr>
+      </w:pPr>
+      <w:r>
+        <w:rPr>
+          <w:b/>
+          <w:bCs/>
+          <w:i/>
+          <w:iCs/>
+        </w:rPr>
+        <w:t>3B</w:t>
+      </w:r>
+      <w:r>
+        <w:rPr>
+          <w:b/>
+          <w:bCs/>
+          <w:i/>
+          <w:iCs/>
+        </w:rPr>
+        <w:t xml:space="preserve">: </w:t>
+      </w:r>
+      <w:r>
+        <w:rPr>
+          <w:b/>
+          <w:bCs/>
+          <w:i/>
+          <w:iCs/>
+        </w:rPr>
+        <w:t>Explain using your plot from question A whether you would recommend drivers to interleave after every word or after every sentence. In your explanation make sure to refer to patterns that can be seen in the Figure, such as average performance in a condition, variability within that condition, and how the strategies impact both time for writing an e-mail and maximum deviation of the car.</w:t>
+      </w:r>
+    </w:p>
+    <w:p/>
+    <w:p/>
+    <w:p/>
+    <w:p/>
+    <w:p>
+      <w:pPr>
+        <w:rPr>
+          <w:b/>
+          <w:bCs/>
+          <w:i/>
+          <w:iCs/>
+        </w:rPr>
+      </w:pPr>
+      <w:r>
+        <w:rPr>
+          <w:b/>
+          <w:bCs/>
+          <w:i/>
+          <w:iCs/>
+        </w:rPr>
+        <w:t>3C</w:t>
+      </w:r>
+      <w:r>
+        <w:rPr>
+          <w:b/>
+          <w:bCs/>
+          <w:i/>
+          <w:iCs/>
+        </w:rPr>
+        <w:t xml:space="preserve">: </w:t>
+      </w:r>
+      <w:r>
+        <w:rPr>
+          <w:b/>
+          <w:bCs/>
+          <w:i/>
+          <w:iCs/>
+        </w:rPr>
+        <w:t xml:space="preserve">The model could be expanded in many ways. One aspect to consider is that people do not always have their phones in their hands, but sometimes further away, such as on their lap or in a cradle. They would then have to reach for the phone before typing, and reach back to the steering wheel afterwards. Explain if and how such reaching behavior (a motor “switch cost”) impacts each of the four strategies that you simulated (none, </w:t>
+      </w:r>
+      <w:proofErr w:type="spellStart"/>
+      <w:r>
+        <w:rPr>
+          <w:b/>
+          <w:bCs/>
+          <w:i/>
+          <w:iCs/>
+        </w:rPr>
+        <w:t>drivingOnly</w:t>
+      </w:r>
+      <w:proofErr w:type="spellEnd"/>
+      <w:r>
+        <w:rPr>
+          <w:b/>
+          <w:bCs/>
+          <w:i/>
+          <w:iCs/>
+        </w:rPr>
+        <w:t>, word, sentence). You do not need to implement this model, but rather explain what pattern you would expect and why</w:t>
       </w:r>
     </w:p>
     <w:p/>
@@ -662,7 +1056,26 @@
       </w:r>
     </w:p>
     <w:p/>
-    <w:p/>
+    <w:p>
+      <w:r>
+        <w:t xml:space="preserve">1.What scenario did you model (interleaving after X words, or error making) </w:t>
+      </w:r>
+    </w:p>
+    <w:p>
+      <w:r>
+        <w:t xml:space="preserve">2.Submit a screenshot or PDF of the critical part of your code </w:t>
+      </w:r>
+    </w:p>
+    <w:p>
+      <w:r>
+        <w:t xml:space="preserve">3.Submit a plot of what performance now looks like. The plot should be in the style of Blackboard question 3, but adjusted to the scenario at hand. </w:t>
+      </w:r>
+    </w:p>
+    <w:p>
+      <w:r>
+        <w:t>4.Explain how and why performance of the model has (not) changed compared to the strategies that you modelled before.</w:t>
+      </w:r>
+    </w:p>
     <w:sectPr>
       <w:pgSz w:w="11900" w:h="16840"/>
       <w:pgMar w:top="1440" w:right="1440" w:bottom="1440" w:left="1440" w:header="708" w:footer="708" w:gutter="0"/>
